--- a/Test_BP/Fol_2k_files_500(2)/fr-FR/file 500_2 - Copy (54).docx
+++ b/Test_BP/Fol_2k_files_500(2)/fr-FR/file 500_2 - Copy (54).docx
@@ -1,7 +1,7 @@
 
 <file path=word/document.xml><?xml version="1.0" encoding="utf-8"?>
 <w:document xmlns:wpc="http://schemas.microsoft.com/office/word/2010/wordprocessingCanvas" xmlns:cx="http://schemas.microsoft.com/office/drawing/2014/chartex" xmlns:cx1="http://schemas.microsoft.com/office/drawing/2015/9/8/chartex" xmlns:cx2="http://schemas.microsoft.com/office/drawing/2015/10/21/chartex" xmlns:cx3="http://schemas.microsoft.com/office/drawing/2016/5/9/chartex" xmlns:cx4="http://schemas.microsoft.com/office/drawing/2016/5/10/chartex" xmlns:cx5="http://schemas.microsoft.com/office/drawing/2016/5/11/chartex" xmlns:mc="http://schemas.openxmlformats.org/markup-compatibility/2006" xmlns:o="urn:schemas-microsoft-com:office:office" xmlns:r="http://schemas.openxmlformats.org/officeDocument/2006/relationships" xmlns:m="http://schemas.openxmlformats.org/officeDocument/2006/math" xmlns:v="urn:schemas-microsoft-com:vml" xmlns:wp14="http://schemas.microsoft.com/office/word/2010/wordprocessingDrawing" xmlns:wp="http://schemas.openxmlformats.org/drawingml/2006/wordprocessingDrawing" xmlns:w10="urn:schemas-microsoft-com:office:word" xmlns:w="http://schemas.openxmlformats.org/wordprocessingml/2006/main" xmlns:w14="http://schemas.microsoft.com/office/word/2010/wordml" xmlns:w15="http://schemas.microsoft.com/office/word/2012/wordml" xmlns:wne="http://schemas.microsoft.com/office/word/2006/wordml" xmlns:wpg="http://schemas.microsoft.com/office/word/2010/wordprocessingGroup" xmlns:wpi="http://schemas.microsoft.com/office/word/2010/wordprocessingInk" xmlns:wps="http://schemas.microsoft.com/office/word/2010/wordprocessingShape" mc:Ignorable="w14 w15 wp14">
-  <!-- Generated by Aspose.Words for Java 20.12.0 -->
+  <!-- Generated by Aspose.Words for Java 21.10.0 -->
   <w:body>
     <w:p>
       <w:pPr>
@@ -35,44 +35,44 @@
           <w:highlight w:val="none"/>
           <w:u w:val="none" w:color="auto"/>
           <w:effect w:val="none"/>
-          <w:bdr w:val="nil"/>
-          <w:shd w:val="clear" w:color="auto" w:fill="auto"/>
-          <w:vertAlign w:val="baseline"/>
-          <w:rtl w:val="0"/>
-          <w:cs w:val="0"/>
-          <w:lang w:val="fr-FR" w:eastAsia="zh-TW" w:bidi="ar-SA"/>
-        </w:rPr>
-        <w:t>t èéxcèépt töò söò tèémpèér mûûtûûæãl tæãstèés möòthèér.</w:t>
-      </w:r>
-      <w:r>
-        <w:rPr>
-          <w:rStyle w:val="DefaultParagraphFont"/>
-          <w:rFonts w:ascii="Calibri" w:eastAsia="Calibri" w:hAnsi="Calibri" w:cs="Calibri"/>
-          <w:b w:val="0"/>
-          <w:bCs w:val="0"/>
-          <w:i w:val="0"/>
-          <w:iCs w:val="0"/>
-          <w:caps w:val="0"/>
-          <w:smallCaps w:val="0"/>
-          <w:strike w:val="0"/>
-          <w:dstrike w:val="0"/>
-          <w:outline w:val="0"/>
-          <w:shadow w:val="0"/>
-          <w:emboss w:val="0"/>
-          <w:imprint w:val="0"/>
-          <w:noProof w:val="0"/>
-          <w:vanish w:val="0"/>
-          <w:color w:val="auto"/>
-          <w:spacing w:val="0"/>
-          <w:w w:val="100"/>
-          <w:kern w:val="0"/>
-          <w:position w:val="0"/>
-          <w:sz w:val="22"/>
-          <w:szCs w:val="22"/>
-          <w:highlight w:val="none"/>
-          <w:u w:val="none" w:color="auto"/>
-          <w:effect w:val="none"/>
-          <w:bdr w:val="nil"/>
+          <w:bdr w:val="none" w:sz="0" w:space="0" w:color="auto"/>
+          <w:shd w:val="clear" w:color="auto" w:fill="auto"/>
+          <w:vertAlign w:val="baseline"/>
+          <w:rtl w:val="0"/>
+          <w:cs w:val="0"/>
+          <w:lang w:val="fr-FR" w:eastAsia="zh-TW" w:bidi="ar-SA"/>
+        </w:rPr>
+        <w:t>t ëëxcëëpt tòõ sòõ tëëmpëër múùtúùåäl tåästëës mòõthëër.</w:t>
+      </w:r>
+      <w:r>
+        <w:rPr>
+          <w:rStyle w:val="DefaultParagraphFont"/>
+          <w:rFonts w:ascii="Calibri" w:eastAsia="Calibri" w:hAnsi="Calibri" w:cs="Calibri"/>
+          <w:b w:val="0"/>
+          <w:bCs w:val="0"/>
+          <w:i w:val="0"/>
+          <w:iCs w:val="0"/>
+          <w:caps w:val="0"/>
+          <w:smallCaps w:val="0"/>
+          <w:strike w:val="0"/>
+          <w:dstrike w:val="0"/>
+          <w:outline w:val="0"/>
+          <w:shadow w:val="0"/>
+          <w:emboss w:val="0"/>
+          <w:imprint w:val="0"/>
+          <w:noProof w:val="0"/>
+          <w:vanish w:val="0"/>
+          <w:color w:val="auto"/>
+          <w:spacing w:val="0"/>
+          <w:w w:val="100"/>
+          <w:kern w:val="0"/>
+          <w:position w:val="0"/>
+          <w:sz w:val="22"/>
+          <w:szCs w:val="22"/>
+          <w:highlight w:val="none"/>
+          <w:u w:val="none" w:color="auto"/>
+          <w:effect w:val="none"/>
+          <w:bdr w:val="none" w:sz="0" w:space="0" w:color="auto"/>
           <w:shd w:val="clear" w:color="auto" w:fill="auto"/>
           <w:vertAlign w:val="baseline"/>
           <w:rtl w:val="0"/>
@@ -109,44 +109,44 @@
           <w:highlight w:val="none"/>
           <w:u w:val="none" w:color="auto"/>
           <w:effect w:val="none"/>
-          <w:bdr w:val="nil"/>
-          <w:shd w:val="clear" w:color="auto" w:fill="auto"/>
-          <w:vertAlign w:val="baseline"/>
-          <w:rtl w:val="0"/>
-          <w:cs w:val="0"/>
-          <w:lang w:val="fr-FR" w:eastAsia="zh-TW" w:bidi="ar-SA"/>
-        </w:rPr>
-        <w:t>Íntëërëëstëëd cúültïïváætëëd ïïts cõóntïïnúüïïng nõów yëët áærëë.</w:t>
-      </w:r>
-      <w:r>
-        <w:rPr>
-          <w:rStyle w:val="DefaultParagraphFont"/>
-          <w:rFonts w:ascii="Calibri" w:eastAsia="Calibri" w:hAnsi="Calibri" w:cs="Calibri"/>
-          <w:b w:val="0"/>
-          <w:bCs w:val="0"/>
-          <w:i w:val="0"/>
-          <w:iCs w:val="0"/>
-          <w:caps w:val="0"/>
-          <w:smallCaps w:val="0"/>
-          <w:strike w:val="0"/>
-          <w:dstrike w:val="0"/>
-          <w:outline w:val="0"/>
-          <w:shadow w:val="0"/>
-          <w:emboss w:val="0"/>
-          <w:imprint w:val="0"/>
-          <w:noProof w:val="0"/>
-          <w:vanish w:val="0"/>
-          <w:color w:val="auto"/>
-          <w:spacing w:val="0"/>
-          <w:w w:val="100"/>
-          <w:kern w:val="0"/>
-          <w:position w:val="0"/>
-          <w:sz w:val="22"/>
-          <w:szCs w:val="22"/>
-          <w:highlight w:val="none"/>
-          <w:u w:val="none" w:color="auto"/>
-          <w:effect w:val="none"/>
-          <w:bdr w:val="nil"/>
+          <w:bdr w:val="none" w:sz="0" w:space="0" w:color="auto"/>
+          <w:shd w:val="clear" w:color="auto" w:fill="auto"/>
+          <w:vertAlign w:val="baseline"/>
+          <w:rtl w:val="0"/>
+          <w:cs w:val="0"/>
+          <w:lang w:val="fr-FR" w:eastAsia="zh-TW" w:bidi="ar-SA"/>
+        </w:rPr>
+        <w:t>Íntèërèëstèëd cúültîívåátèëd îíts côòntîínúüîíng nôòw yèët åárèë.</w:t>
+      </w:r>
+      <w:r>
+        <w:rPr>
+          <w:rStyle w:val="DefaultParagraphFont"/>
+          <w:rFonts w:ascii="Calibri" w:eastAsia="Calibri" w:hAnsi="Calibri" w:cs="Calibri"/>
+          <w:b w:val="0"/>
+          <w:bCs w:val="0"/>
+          <w:i w:val="0"/>
+          <w:iCs w:val="0"/>
+          <w:caps w:val="0"/>
+          <w:smallCaps w:val="0"/>
+          <w:strike w:val="0"/>
+          <w:dstrike w:val="0"/>
+          <w:outline w:val="0"/>
+          <w:shadow w:val="0"/>
+          <w:emboss w:val="0"/>
+          <w:imprint w:val="0"/>
+          <w:noProof w:val="0"/>
+          <w:vanish w:val="0"/>
+          <w:color w:val="auto"/>
+          <w:spacing w:val="0"/>
+          <w:w w:val="100"/>
+          <w:kern w:val="0"/>
+          <w:position w:val="0"/>
+          <w:sz w:val="22"/>
+          <w:szCs w:val="22"/>
+          <w:highlight w:val="none"/>
+          <w:u w:val="none" w:color="auto"/>
+          <w:effect w:val="none"/>
+          <w:bdr w:val="none" w:sz="0" w:space="0" w:color="auto"/>
           <w:shd w:val="clear" w:color="auto" w:fill="auto"/>
           <w:vertAlign w:val="baseline"/>
           <w:rtl w:val="0"/>
@@ -183,44 +183,44 @@
           <w:highlight w:val="none"/>
           <w:u w:val="none" w:color="auto"/>
           <w:effect w:val="none"/>
-          <w:bdr w:val="nil"/>
-          <w:shd w:val="clear" w:color="auto" w:fill="auto"/>
-          <w:vertAlign w:val="baseline"/>
-          <w:rtl w:val="0"/>
-          <w:cs w:val="0"/>
-          <w:lang w:val="fr-FR" w:eastAsia="zh-TW" w:bidi="ar-SA"/>
-        </w:rPr>
-        <w:t>Õüüt ïîntêèrêèstêèd äæccêèptäæncêè ôòüür päærtïîäælïîty äæffrôòntïîng üünplêèäæsäænt why äædd.</w:t>
-      </w:r>
-      <w:r>
-        <w:rPr>
-          <w:rStyle w:val="DefaultParagraphFont"/>
-          <w:rFonts w:ascii="Calibri" w:eastAsia="Calibri" w:hAnsi="Calibri" w:cs="Calibri"/>
-          <w:b w:val="0"/>
-          <w:bCs w:val="0"/>
-          <w:i w:val="0"/>
-          <w:iCs w:val="0"/>
-          <w:caps w:val="0"/>
-          <w:smallCaps w:val="0"/>
-          <w:strike w:val="0"/>
-          <w:dstrike w:val="0"/>
-          <w:outline w:val="0"/>
-          <w:shadow w:val="0"/>
-          <w:emboss w:val="0"/>
-          <w:imprint w:val="0"/>
-          <w:noProof w:val="0"/>
-          <w:vanish w:val="0"/>
-          <w:color w:val="auto"/>
-          <w:spacing w:val="0"/>
-          <w:w w:val="100"/>
-          <w:kern w:val="0"/>
-          <w:position w:val="0"/>
-          <w:sz w:val="22"/>
-          <w:szCs w:val="22"/>
-          <w:highlight w:val="none"/>
-          <w:u w:val="none" w:color="auto"/>
-          <w:effect w:val="none"/>
-          <w:bdr w:val="nil"/>
+          <w:bdr w:val="none" w:sz="0" w:space="0" w:color="auto"/>
+          <w:shd w:val="clear" w:color="auto" w:fill="auto"/>
+          <w:vertAlign w:val="baseline"/>
+          <w:rtl w:val="0"/>
+          <w:cs w:val="0"/>
+          <w:lang w:val="fr-FR" w:eastAsia="zh-TW" w:bidi="ar-SA"/>
+        </w:rPr>
+        <w:t>Òúýt ííntéèréèstéèd ââccéèptââncéè óóúýr pâârtííââlííty ââffróóntííng úýnpléèââsâânt why ââdd.</w:t>
+      </w:r>
+      <w:r>
+        <w:rPr>
+          <w:rStyle w:val="DefaultParagraphFont"/>
+          <w:rFonts w:ascii="Calibri" w:eastAsia="Calibri" w:hAnsi="Calibri" w:cs="Calibri"/>
+          <w:b w:val="0"/>
+          <w:bCs w:val="0"/>
+          <w:i w:val="0"/>
+          <w:iCs w:val="0"/>
+          <w:caps w:val="0"/>
+          <w:smallCaps w:val="0"/>
+          <w:strike w:val="0"/>
+          <w:dstrike w:val="0"/>
+          <w:outline w:val="0"/>
+          <w:shadow w:val="0"/>
+          <w:emboss w:val="0"/>
+          <w:imprint w:val="0"/>
+          <w:noProof w:val="0"/>
+          <w:vanish w:val="0"/>
+          <w:color w:val="auto"/>
+          <w:spacing w:val="0"/>
+          <w:w w:val="100"/>
+          <w:kern w:val="0"/>
+          <w:position w:val="0"/>
+          <w:sz w:val="22"/>
+          <w:szCs w:val="22"/>
+          <w:highlight w:val="none"/>
+          <w:u w:val="none" w:color="auto"/>
+          <w:effect w:val="none"/>
+          <w:bdr w:val="none" w:sz="0" w:space="0" w:color="auto"/>
           <w:shd w:val="clear" w:color="auto" w:fill="auto"/>
           <w:vertAlign w:val="baseline"/>
           <w:rtl w:val="0"/>
@@ -257,44 +257,44 @@
           <w:highlight w:val="none"/>
           <w:u w:val="none" w:color="auto"/>
           <w:effect w:val="none"/>
-          <w:bdr w:val="nil"/>
-          <w:shd w:val="clear" w:color="auto" w:fill="auto"/>
-          <w:vertAlign w:val="baseline"/>
-          <w:rtl w:val="0"/>
-          <w:cs w:val="0"/>
-          <w:lang w:val="fr-FR" w:eastAsia="zh-TW" w:bidi="ar-SA"/>
-        </w:rPr>
-        <w:t>Ëstêêêêm gâârdêên mêên yêêt shy cóõýürsêê.</w:t>
-      </w:r>
-      <w:r>
-        <w:rPr>
-          <w:rStyle w:val="DefaultParagraphFont"/>
-          <w:rFonts w:ascii="Calibri" w:eastAsia="Calibri" w:hAnsi="Calibri" w:cs="Calibri"/>
-          <w:b w:val="0"/>
-          <w:bCs w:val="0"/>
-          <w:i w:val="0"/>
-          <w:iCs w:val="0"/>
-          <w:caps w:val="0"/>
-          <w:smallCaps w:val="0"/>
-          <w:strike w:val="0"/>
-          <w:dstrike w:val="0"/>
-          <w:outline w:val="0"/>
-          <w:shadow w:val="0"/>
-          <w:emboss w:val="0"/>
-          <w:imprint w:val="0"/>
-          <w:noProof w:val="0"/>
-          <w:vanish w:val="0"/>
-          <w:color w:val="auto"/>
-          <w:spacing w:val="0"/>
-          <w:w w:val="100"/>
-          <w:kern w:val="0"/>
-          <w:position w:val="0"/>
-          <w:sz w:val="22"/>
-          <w:szCs w:val="22"/>
-          <w:highlight w:val="none"/>
-          <w:u w:val="none" w:color="auto"/>
-          <w:effect w:val="none"/>
-          <w:bdr w:val="nil"/>
+          <w:bdr w:val="none" w:sz="0" w:space="0" w:color="auto"/>
+          <w:shd w:val="clear" w:color="auto" w:fill="auto"/>
+          <w:vertAlign w:val="baseline"/>
+          <w:rtl w:val="0"/>
+          <w:cs w:val="0"/>
+          <w:lang w:val="fr-FR" w:eastAsia="zh-TW" w:bidi="ar-SA"/>
+        </w:rPr>
+        <w:t>Éstëêëêm gãärdëên mëên yëêt shy cóöúýrsëê.</w:t>
+      </w:r>
+      <w:r>
+        <w:rPr>
+          <w:rStyle w:val="DefaultParagraphFont"/>
+          <w:rFonts w:ascii="Calibri" w:eastAsia="Calibri" w:hAnsi="Calibri" w:cs="Calibri"/>
+          <w:b w:val="0"/>
+          <w:bCs w:val="0"/>
+          <w:i w:val="0"/>
+          <w:iCs w:val="0"/>
+          <w:caps w:val="0"/>
+          <w:smallCaps w:val="0"/>
+          <w:strike w:val="0"/>
+          <w:dstrike w:val="0"/>
+          <w:outline w:val="0"/>
+          <w:shadow w:val="0"/>
+          <w:emboss w:val="0"/>
+          <w:imprint w:val="0"/>
+          <w:noProof w:val="0"/>
+          <w:vanish w:val="0"/>
+          <w:color w:val="auto"/>
+          <w:spacing w:val="0"/>
+          <w:w w:val="100"/>
+          <w:kern w:val="0"/>
+          <w:position w:val="0"/>
+          <w:sz w:val="22"/>
+          <w:szCs w:val="22"/>
+          <w:highlight w:val="none"/>
+          <w:u w:val="none" w:color="auto"/>
+          <w:effect w:val="none"/>
+          <w:bdr w:val="none" w:sz="0" w:space="0" w:color="auto"/>
           <w:shd w:val="clear" w:color="auto" w:fill="auto"/>
           <w:vertAlign w:val="baseline"/>
           <w:rtl w:val="0"/>
@@ -331,44 +331,44 @@
           <w:highlight w:val="none"/>
           <w:u w:val="none" w:color="auto"/>
           <w:effect w:val="none"/>
-          <w:bdr w:val="nil"/>
-          <w:shd w:val="clear" w:color="auto" w:fill="auto"/>
-          <w:vertAlign w:val="baseline"/>
-          <w:rtl w:val="0"/>
-          <w:cs w:val="0"/>
-          <w:lang w:val="fr-FR" w:eastAsia="zh-TW" w:bidi="ar-SA"/>
-        </w:rPr>
-        <w:t>Còónsûültèéd ûüp my tòólèéráábly sòómèétîímèés pèérpèétûüáál òóh.</w:t>
-      </w:r>
-      <w:r>
-        <w:rPr>
-          <w:rStyle w:val="DefaultParagraphFont"/>
-          <w:rFonts w:ascii="Calibri" w:eastAsia="Calibri" w:hAnsi="Calibri" w:cs="Calibri"/>
-          <w:b w:val="0"/>
-          <w:bCs w:val="0"/>
-          <w:i w:val="0"/>
-          <w:iCs w:val="0"/>
-          <w:caps w:val="0"/>
-          <w:smallCaps w:val="0"/>
-          <w:strike w:val="0"/>
-          <w:dstrike w:val="0"/>
-          <w:outline w:val="0"/>
-          <w:shadow w:val="0"/>
-          <w:emboss w:val="0"/>
-          <w:imprint w:val="0"/>
-          <w:noProof w:val="0"/>
-          <w:vanish w:val="0"/>
-          <w:color w:val="auto"/>
-          <w:spacing w:val="0"/>
-          <w:w w:val="100"/>
-          <w:kern w:val="0"/>
-          <w:position w:val="0"/>
-          <w:sz w:val="22"/>
-          <w:szCs w:val="22"/>
-          <w:highlight w:val="none"/>
-          <w:u w:val="none" w:color="auto"/>
-          <w:effect w:val="none"/>
-          <w:bdr w:val="nil"/>
+          <w:bdr w:val="none" w:sz="0" w:space="0" w:color="auto"/>
+          <w:shd w:val="clear" w:color="auto" w:fill="auto"/>
+          <w:vertAlign w:val="baseline"/>
+          <w:rtl w:val="0"/>
+          <w:cs w:val="0"/>
+          <w:lang w:val="fr-FR" w:eastAsia="zh-TW" w:bidi="ar-SA"/>
+        </w:rPr>
+        <w:t>Cöönsúýltèêd úýp my töölèêráåbly söömèêtïîmèês pèêrpèêtúýáål ööh.</w:t>
+      </w:r>
+      <w:r>
+        <w:rPr>
+          <w:rStyle w:val="DefaultParagraphFont"/>
+          <w:rFonts w:ascii="Calibri" w:eastAsia="Calibri" w:hAnsi="Calibri" w:cs="Calibri"/>
+          <w:b w:val="0"/>
+          <w:bCs w:val="0"/>
+          <w:i w:val="0"/>
+          <w:iCs w:val="0"/>
+          <w:caps w:val="0"/>
+          <w:smallCaps w:val="0"/>
+          <w:strike w:val="0"/>
+          <w:dstrike w:val="0"/>
+          <w:outline w:val="0"/>
+          <w:shadow w:val="0"/>
+          <w:emboss w:val="0"/>
+          <w:imprint w:val="0"/>
+          <w:noProof w:val="0"/>
+          <w:vanish w:val="0"/>
+          <w:color w:val="auto"/>
+          <w:spacing w:val="0"/>
+          <w:w w:val="100"/>
+          <w:kern w:val="0"/>
+          <w:position w:val="0"/>
+          <w:sz w:val="22"/>
+          <w:szCs w:val="22"/>
+          <w:highlight w:val="none"/>
+          <w:u w:val="none" w:color="auto"/>
+          <w:effect w:val="none"/>
+          <w:bdr w:val="none" w:sz="0" w:space="0" w:color="auto"/>
           <w:shd w:val="clear" w:color="auto" w:fill="auto"/>
           <w:vertAlign w:val="baseline"/>
           <w:rtl w:val="0"/>
@@ -405,44 +405,44 @@
           <w:highlight w:val="none"/>
           <w:u w:val="none" w:color="auto"/>
           <w:effect w:val="none"/>
-          <w:bdr w:val="nil"/>
-          <w:shd w:val="clear" w:color="auto" w:fill="auto"/>
-          <w:vertAlign w:val="baseline"/>
-          <w:rtl w:val="0"/>
-          <w:cs w:val="0"/>
-          <w:lang w:val="fr-FR" w:eastAsia="zh-TW" w:bidi="ar-SA"/>
-        </w:rPr>
-        <w:t>Éxprêéssîîõön áæccêéptáæncêé îîmprùùdêéncêé páærtîîcùùláær háæd êéáæt ùùnsáætîîáæblêé.</w:t>
-      </w:r>
-      <w:r>
-        <w:rPr>
-          <w:rStyle w:val="DefaultParagraphFont"/>
-          <w:rFonts w:ascii="Calibri" w:eastAsia="Calibri" w:hAnsi="Calibri" w:cs="Calibri"/>
-          <w:b w:val="0"/>
-          <w:bCs w:val="0"/>
-          <w:i w:val="0"/>
-          <w:iCs w:val="0"/>
-          <w:caps w:val="0"/>
-          <w:smallCaps w:val="0"/>
-          <w:strike w:val="0"/>
-          <w:dstrike w:val="0"/>
-          <w:outline w:val="0"/>
-          <w:shadow w:val="0"/>
-          <w:emboss w:val="0"/>
-          <w:imprint w:val="0"/>
-          <w:noProof w:val="0"/>
-          <w:vanish w:val="0"/>
-          <w:color w:val="auto"/>
-          <w:spacing w:val="0"/>
-          <w:w w:val="100"/>
-          <w:kern w:val="0"/>
-          <w:position w:val="0"/>
-          <w:sz w:val="22"/>
-          <w:szCs w:val="22"/>
-          <w:highlight w:val="none"/>
-          <w:u w:val="none" w:color="auto"/>
-          <w:effect w:val="none"/>
-          <w:bdr w:val="nil"/>
+          <w:bdr w:val="none" w:sz="0" w:space="0" w:color="auto"/>
+          <w:shd w:val="clear" w:color="auto" w:fill="auto"/>
+          <w:vertAlign w:val="baseline"/>
+          <w:rtl w:val="0"/>
+          <w:cs w:val="0"/>
+          <w:lang w:val="fr-FR" w:eastAsia="zh-TW" w:bidi="ar-SA"/>
+        </w:rPr>
+        <w:t>Êxprééssîîôón ãâccééptãâncéé îîmprûýdééncéé pãârtîîcûýlãâr hãâd ééãât ûýnsãâtîîãâbléé.</w:t>
+      </w:r>
+      <w:r>
+        <w:rPr>
+          <w:rStyle w:val="DefaultParagraphFont"/>
+          <w:rFonts w:ascii="Calibri" w:eastAsia="Calibri" w:hAnsi="Calibri" w:cs="Calibri"/>
+          <w:b w:val="0"/>
+          <w:bCs w:val="0"/>
+          <w:i w:val="0"/>
+          <w:iCs w:val="0"/>
+          <w:caps w:val="0"/>
+          <w:smallCaps w:val="0"/>
+          <w:strike w:val="0"/>
+          <w:dstrike w:val="0"/>
+          <w:outline w:val="0"/>
+          <w:shadow w:val="0"/>
+          <w:emboss w:val="0"/>
+          <w:imprint w:val="0"/>
+          <w:noProof w:val="0"/>
+          <w:vanish w:val="0"/>
+          <w:color w:val="auto"/>
+          <w:spacing w:val="0"/>
+          <w:w w:val="100"/>
+          <w:kern w:val="0"/>
+          <w:position w:val="0"/>
+          <w:sz w:val="22"/>
+          <w:szCs w:val="22"/>
+          <w:highlight w:val="none"/>
+          <w:u w:val="none" w:color="auto"/>
+          <w:effect w:val="none"/>
+          <w:bdr w:val="none" w:sz="0" w:space="0" w:color="auto"/>
           <w:shd w:val="clear" w:color="auto" w:fill="auto"/>
           <w:vertAlign w:val="baseline"/>
           <w:rtl w:val="0"/>
@@ -485,44 +485,44 @@
           <w:highlight w:val="none"/>
           <w:u w:val="none" w:color="auto"/>
           <w:effect w:val="none"/>
-          <w:bdr w:val="nil"/>
-          <w:shd w:val="clear" w:color="auto" w:fill="auto"/>
-          <w:vertAlign w:val="baseline"/>
-          <w:rtl w:val="0"/>
-          <w:cs w:val="0"/>
-          <w:lang w:val="fr-FR" w:eastAsia="zh-TW" w:bidi="ar-SA"/>
-        </w:rPr>
-        <w:t>Hæàd dëènôötîíng prôöpëèrly jôöîíntûýrëè yôöûý ôöccæàsîíôön dîírëèctly ræàîíllëèry.</w:t>
-      </w:r>
-      <w:r>
-        <w:rPr>
-          <w:rStyle w:val="DefaultParagraphFont"/>
-          <w:rFonts w:ascii="Calibri" w:eastAsia="Calibri" w:hAnsi="Calibri" w:cs="Calibri"/>
-          <w:b w:val="0"/>
-          <w:bCs w:val="0"/>
-          <w:i w:val="0"/>
-          <w:iCs w:val="0"/>
-          <w:caps w:val="0"/>
-          <w:smallCaps w:val="0"/>
-          <w:strike w:val="0"/>
-          <w:dstrike w:val="0"/>
-          <w:outline w:val="0"/>
-          <w:shadow w:val="0"/>
-          <w:emboss w:val="0"/>
-          <w:imprint w:val="0"/>
-          <w:noProof w:val="0"/>
-          <w:vanish w:val="0"/>
-          <w:color w:val="auto"/>
-          <w:spacing w:val="0"/>
-          <w:w w:val="100"/>
-          <w:kern w:val="0"/>
-          <w:position w:val="0"/>
-          <w:sz w:val="22"/>
-          <w:szCs w:val="22"/>
-          <w:highlight w:val="none"/>
-          <w:u w:val="none" w:color="auto"/>
-          <w:effect w:val="none"/>
-          <w:bdr w:val="nil"/>
+          <w:bdr w:val="none" w:sz="0" w:space="0" w:color="auto"/>
+          <w:shd w:val="clear" w:color="auto" w:fill="auto"/>
+          <w:vertAlign w:val="baseline"/>
+          <w:rtl w:val="0"/>
+          <w:cs w:val="0"/>
+          <w:lang w:val="fr-FR" w:eastAsia="zh-TW" w:bidi="ar-SA"/>
+        </w:rPr>
+        <w:t>Háâd déênóõtíìng próõpéêrly jóõíìntüüréê yóõüü óõccáâsíìóõn díìréêctly ráâíìlléêry.</w:t>
+      </w:r>
+      <w:r>
+        <w:rPr>
+          <w:rStyle w:val="DefaultParagraphFont"/>
+          <w:rFonts w:ascii="Calibri" w:eastAsia="Calibri" w:hAnsi="Calibri" w:cs="Calibri"/>
+          <w:b w:val="0"/>
+          <w:bCs w:val="0"/>
+          <w:i w:val="0"/>
+          <w:iCs w:val="0"/>
+          <w:caps w:val="0"/>
+          <w:smallCaps w:val="0"/>
+          <w:strike w:val="0"/>
+          <w:dstrike w:val="0"/>
+          <w:outline w:val="0"/>
+          <w:shadow w:val="0"/>
+          <w:emboss w:val="0"/>
+          <w:imprint w:val="0"/>
+          <w:noProof w:val="0"/>
+          <w:vanish w:val="0"/>
+          <w:color w:val="auto"/>
+          <w:spacing w:val="0"/>
+          <w:w w:val="100"/>
+          <w:kern w:val="0"/>
+          <w:position w:val="0"/>
+          <w:sz w:val="22"/>
+          <w:szCs w:val="22"/>
+          <w:highlight w:val="none"/>
+          <w:u w:val="none" w:color="auto"/>
+          <w:effect w:val="none"/>
+          <w:bdr w:val="none" w:sz="0" w:space="0" w:color="auto"/>
           <w:shd w:val="clear" w:color="auto" w:fill="auto"/>
           <w:vertAlign w:val="baseline"/>
           <w:rtl w:val="0"/>
@@ -559,44 +559,44 @@
           <w:highlight w:val="none"/>
           <w:u w:val="none" w:color="auto"/>
           <w:effect w:val="none"/>
-          <w:bdr w:val="nil"/>
-          <w:shd w:val="clear" w:color="auto" w:fill="auto"/>
-          <w:vertAlign w:val="baseline"/>
-          <w:rtl w:val="0"/>
-          <w:cs w:val="0"/>
-          <w:lang w:val="fr-FR" w:eastAsia="zh-TW" w:bidi="ar-SA"/>
-        </w:rPr>
-        <w:t>Ïn säãïìd töö ööf pöööör füûll bëè pööst fäãcëè snüûg.</w:t>
-      </w:r>
-      <w:r>
-        <w:rPr>
-          <w:rStyle w:val="DefaultParagraphFont"/>
-          <w:rFonts w:ascii="Calibri" w:eastAsia="Calibri" w:hAnsi="Calibri" w:cs="Calibri"/>
-          <w:b w:val="0"/>
-          <w:bCs w:val="0"/>
-          <w:i w:val="0"/>
-          <w:iCs w:val="0"/>
-          <w:caps w:val="0"/>
-          <w:smallCaps w:val="0"/>
-          <w:strike w:val="0"/>
-          <w:dstrike w:val="0"/>
-          <w:outline w:val="0"/>
-          <w:shadow w:val="0"/>
-          <w:emboss w:val="0"/>
-          <w:imprint w:val="0"/>
-          <w:noProof w:val="0"/>
-          <w:vanish w:val="0"/>
-          <w:color w:val="auto"/>
-          <w:spacing w:val="0"/>
-          <w:w w:val="100"/>
-          <w:kern w:val="0"/>
-          <w:position w:val="0"/>
-          <w:sz w:val="22"/>
-          <w:szCs w:val="22"/>
-          <w:highlight w:val="none"/>
-          <w:u w:val="none" w:color="auto"/>
-          <w:effect w:val="none"/>
-          <w:bdr w:val="nil"/>
+          <w:bdr w:val="none" w:sz="0" w:space="0" w:color="auto"/>
+          <w:shd w:val="clear" w:color="auto" w:fill="auto"/>
+          <w:vertAlign w:val="baseline"/>
+          <w:rtl w:val="0"/>
+          <w:cs w:val="0"/>
+          <w:lang w:val="fr-FR" w:eastAsia="zh-TW" w:bidi="ar-SA"/>
+        </w:rPr>
+        <w:t>Ïn sâãîïd töò öòf pöòöòr füûll bêë pöòst fâãcêë snüûg.</w:t>
+      </w:r>
+      <w:r>
+        <w:rPr>
+          <w:rStyle w:val="DefaultParagraphFont"/>
+          <w:rFonts w:ascii="Calibri" w:eastAsia="Calibri" w:hAnsi="Calibri" w:cs="Calibri"/>
+          <w:b w:val="0"/>
+          <w:bCs w:val="0"/>
+          <w:i w:val="0"/>
+          <w:iCs w:val="0"/>
+          <w:caps w:val="0"/>
+          <w:smallCaps w:val="0"/>
+          <w:strike w:val="0"/>
+          <w:dstrike w:val="0"/>
+          <w:outline w:val="0"/>
+          <w:shadow w:val="0"/>
+          <w:emboss w:val="0"/>
+          <w:imprint w:val="0"/>
+          <w:noProof w:val="0"/>
+          <w:vanish w:val="0"/>
+          <w:color w:val="auto"/>
+          <w:spacing w:val="0"/>
+          <w:w w:val="100"/>
+          <w:kern w:val="0"/>
+          <w:position w:val="0"/>
+          <w:sz w:val="22"/>
+          <w:szCs w:val="22"/>
+          <w:highlight w:val="none"/>
+          <w:u w:val="none" w:color="auto"/>
+          <w:effect w:val="none"/>
+          <w:bdr w:val="none" w:sz="0" w:space="0" w:color="auto"/>
           <w:shd w:val="clear" w:color="auto" w:fill="auto"/>
           <w:vertAlign w:val="baseline"/>
           <w:rtl w:val="0"/>
@@ -633,44 +633,44 @@
           <w:highlight w:val="none"/>
           <w:u w:val="none" w:color="auto"/>
           <w:effect w:val="none"/>
-          <w:bdr w:val="nil"/>
-          <w:shd w:val="clear" w:color="auto" w:fill="auto"/>
-          <w:vertAlign w:val="baseline"/>
-          <w:rtl w:val="0"/>
-          <w:cs w:val="0"/>
-          <w:lang w:val="fr-FR" w:eastAsia="zh-TW" w:bidi="ar-SA"/>
-        </w:rPr>
-        <w:t>Íntrôödüücèèd ìímprüüdèèncèè sèèèè sãæy üünplèèãæsìíng dèèvôönshìírèè ãæccèèptãæncèè sôön.</w:t>
-      </w:r>
-      <w:r>
-        <w:rPr>
-          <w:rStyle w:val="DefaultParagraphFont"/>
-          <w:rFonts w:ascii="Calibri" w:eastAsia="Calibri" w:hAnsi="Calibri" w:cs="Calibri"/>
-          <w:b w:val="0"/>
-          <w:bCs w:val="0"/>
-          <w:i w:val="0"/>
-          <w:iCs w:val="0"/>
-          <w:caps w:val="0"/>
-          <w:smallCaps w:val="0"/>
-          <w:strike w:val="0"/>
-          <w:dstrike w:val="0"/>
-          <w:outline w:val="0"/>
-          <w:shadow w:val="0"/>
-          <w:emboss w:val="0"/>
-          <w:imprint w:val="0"/>
-          <w:noProof w:val="0"/>
-          <w:vanish w:val="0"/>
-          <w:color w:val="auto"/>
-          <w:spacing w:val="0"/>
-          <w:w w:val="100"/>
-          <w:kern w:val="0"/>
-          <w:position w:val="0"/>
-          <w:sz w:val="22"/>
-          <w:szCs w:val="22"/>
-          <w:highlight w:val="none"/>
-          <w:u w:val="none" w:color="auto"/>
-          <w:effect w:val="none"/>
-          <w:bdr w:val="nil"/>
+          <w:bdr w:val="none" w:sz="0" w:space="0" w:color="auto"/>
+          <w:shd w:val="clear" w:color="auto" w:fill="auto"/>
+          <w:vertAlign w:val="baseline"/>
+          <w:rtl w:val="0"/>
+          <w:cs w:val="0"/>
+          <w:lang w:val="fr-FR" w:eastAsia="zh-TW" w:bidi="ar-SA"/>
+        </w:rPr>
+        <w:t>Întróôdûücëëd íîmprûüdëëncëë sëëëë sãäy ûünplëëãäsíîng dëëvóônshíîrëë ãäccëëptãäncëë sóôn.</w:t>
+      </w:r>
+      <w:r>
+        <w:rPr>
+          <w:rStyle w:val="DefaultParagraphFont"/>
+          <w:rFonts w:ascii="Calibri" w:eastAsia="Calibri" w:hAnsi="Calibri" w:cs="Calibri"/>
+          <w:b w:val="0"/>
+          <w:bCs w:val="0"/>
+          <w:i w:val="0"/>
+          <w:iCs w:val="0"/>
+          <w:caps w:val="0"/>
+          <w:smallCaps w:val="0"/>
+          <w:strike w:val="0"/>
+          <w:dstrike w:val="0"/>
+          <w:outline w:val="0"/>
+          <w:shadow w:val="0"/>
+          <w:emboss w:val="0"/>
+          <w:imprint w:val="0"/>
+          <w:noProof w:val="0"/>
+          <w:vanish w:val="0"/>
+          <w:color w:val="auto"/>
+          <w:spacing w:val="0"/>
+          <w:w w:val="100"/>
+          <w:kern w:val="0"/>
+          <w:position w:val="0"/>
+          <w:sz w:val="22"/>
+          <w:szCs w:val="22"/>
+          <w:highlight w:val="none"/>
+          <w:u w:val="none" w:color="auto"/>
+          <w:effect w:val="none"/>
+          <w:bdr w:val="none" w:sz="0" w:space="0" w:color="auto"/>
           <w:shd w:val="clear" w:color="auto" w:fill="auto"/>
           <w:vertAlign w:val="baseline"/>
           <w:rtl w:val="0"/>
@@ -707,44 +707,44 @@
           <w:highlight w:val="none"/>
           <w:u w:val="none" w:color="auto"/>
           <w:effect w:val="none"/>
-          <w:bdr w:val="nil"/>
-          <w:shd w:val="clear" w:color="auto" w:fill="auto"/>
-          <w:vertAlign w:val="baseline"/>
-          <w:rtl w:val="0"/>
-          <w:cs w:val="0"/>
-          <w:lang w:val="fr-FR" w:eastAsia="zh-TW" w:bidi="ar-SA"/>
-        </w:rPr>
-        <w:t>Êxêêtêêr lòôngêêr wîïsdòôm gàây nòôr dêêsîïgn àâgêê.</w:t>
-      </w:r>
-      <w:r>
-        <w:rPr>
-          <w:rStyle w:val="DefaultParagraphFont"/>
-          <w:rFonts w:ascii="Calibri" w:eastAsia="Calibri" w:hAnsi="Calibri" w:cs="Calibri"/>
-          <w:b w:val="0"/>
-          <w:bCs w:val="0"/>
-          <w:i w:val="0"/>
-          <w:iCs w:val="0"/>
-          <w:caps w:val="0"/>
-          <w:smallCaps w:val="0"/>
-          <w:strike w:val="0"/>
-          <w:dstrike w:val="0"/>
-          <w:outline w:val="0"/>
-          <w:shadow w:val="0"/>
-          <w:emboss w:val="0"/>
-          <w:imprint w:val="0"/>
-          <w:noProof w:val="0"/>
-          <w:vanish w:val="0"/>
-          <w:color w:val="auto"/>
-          <w:spacing w:val="0"/>
-          <w:w w:val="100"/>
-          <w:kern w:val="0"/>
-          <w:position w:val="0"/>
-          <w:sz w:val="22"/>
-          <w:szCs w:val="22"/>
-          <w:highlight w:val="none"/>
-          <w:u w:val="none" w:color="auto"/>
-          <w:effect w:val="none"/>
-          <w:bdr w:val="nil"/>
+          <w:bdr w:val="none" w:sz="0" w:space="0" w:color="auto"/>
+          <w:shd w:val="clear" w:color="auto" w:fill="auto"/>
+          <w:vertAlign w:val="baseline"/>
+          <w:rtl w:val="0"/>
+          <w:cs w:val="0"/>
+          <w:lang w:val="fr-FR" w:eastAsia="zh-TW" w:bidi="ar-SA"/>
+        </w:rPr>
+        <w:t>Êxëètëèr lôóngëèr wîïsdôóm gäæy nôór dëèsîïgn äægëè.</w:t>
+      </w:r>
+      <w:r>
+        <w:rPr>
+          <w:rStyle w:val="DefaultParagraphFont"/>
+          <w:rFonts w:ascii="Calibri" w:eastAsia="Calibri" w:hAnsi="Calibri" w:cs="Calibri"/>
+          <w:b w:val="0"/>
+          <w:bCs w:val="0"/>
+          <w:i w:val="0"/>
+          <w:iCs w:val="0"/>
+          <w:caps w:val="0"/>
+          <w:smallCaps w:val="0"/>
+          <w:strike w:val="0"/>
+          <w:dstrike w:val="0"/>
+          <w:outline w:val="0"/>
+          <w:shadow w:val="0"/>
+          <w:emboss w:val="0"/>
+          <w:imprint w:val="0"/>
+          <w:noProof w:val="0"/>
+          <w:vanish w:val="0"/>
+          <w:color w:val="auto"/>
+          <w:spacing w:val="0"/>
+          <w:w w:val="100"/>
+          <w:kern w:val="0"/>
+          <w:position w:val="0"/>
+          <w:sz w:val="22"/>
+          <w:szCs w:val="22"/>
+          <w:highlight w:val="none"/>
+          <w:u w:val="none" w:color="auto"/>
+          <w:effect w:val="none"/>
+          <w:bdr w:val="none" w:sz="0" w:space="0" w:color="auto"/>
           <w:shd w:val="clear" w:color="auto" w:fill="auto"/>
           <w:vertAlign w:val="baseline"/>
           <w:rtl w:val="0"/>
@@ -781,44 +781,44 @@
           <w:highlight w:val="none"/>
           <w:u w:val="none" w:color="auto"/>
           <w:effect w:val="none"/>
-          <w:bdr w:val="nil"/>
-          <w:shd w:val="clear" w:color="auto" w:fill="auto"/>
-          <w:vertAlign w:val="baseline"/>
-          <w:rtl w:val="0"/>
-          <w:cs w:val="0"/>
-          <w:lang w:val="fr-FR" w:eastAsia="zh-TW" w:bidi="ar-SA"/>
-        </w:rPr>
-        <w:t>Àm wêëääthêër tòõ êëntêërêëd nòõrläänd nòõ ìîn shòõwìîng sêërvìîcêë.</w:t>
-      </w:r>
-      <w:r>
-        <w:rPr>
-          <w:rStyle w:val="DefaultParagraphFont"/>
-          <w:rFonts w:ascii="Calibri" w:eastAsia="Calibri" w:hAnsi="Calibri" w:cs="Calibri"/>
-          <w:b w:val="0"/>
-          <w:bCs w:val="0"/>
-          <w:i w:val="0"/>
-          <w:iCs w:val="0"/>
-          <w:caps w:val="0"/>
-          <w:smallCaps w:val="0"/>
-          <w:strike w:val="0"/>
-          <w:dstrike w:val="0"/>
-          <w:outline w:val="0"/>
-          <w:shadow w:val="0"/>
-          <w:emboss w:val="0"/>
-          <w:imprint w:val="0"/>
-          <w:noProof w:val="0"/>
-          <w:vanish w:val="0"/>
-          <w:color w:val="auto"/>
-          <w:spacing w:val="0"/>
-          <w:w w:val="100"/>
-          <w:kern w:val="0"/>
-          <w:position w:val="0"/>
-          <w:sz w:val="22"/>
-          <w:szCs w:val="22"/>
-          <w:highlight w:val="none"/>
-          <w:u w:val="none" w:color="auto"/>
-          <w:effect w:val="none"/>
-          <w:bdr w:val="nil"/>
+          <w:bdr w:val="none" w:sz="0" w:space="0" w:color="auto"/>
+          <w:shd w:val="clear" w:color="auto" w:fill="auto"/>
+          <w:vertAlign w:val="baseline"/>
+          <w:rtl w:val="0"/>
+          <w:cs w:val="0"/>
+          <w:lang w:val="fr-FR" w:eastAsia="zh-TW" w:bidi="ar-SA"/>
+        </w:rPr>
+        <w:t>Ãm wêèåäthêèr töõ êèntêèrêèd nöõrlåänd nöõ îïn shöõwîïng sêèrvîïcêè.</w:t>
+      </w:r>
+      <w:r>
+        <w:rPr>
+          <w:rStyle w:val="DefaultParagraphFont"/>
+          <w:rFonts w:ascii="Calibri" w:eastAsia="Calibri" w:hAnsi="Calibri" w:cs="Calibri"/>
+          <w:b w:val="0"/>
+          <w:bCs w:val="0"/>
+          <w:i w:val="0"/>
+          <w:iCs w:val="0"/>
+          <w:caps w:val="0"/>
+          <w:smallCaps w:val="0"/>
+          <w:strike w:val="0"/>
+          <w:dstrike w:val="0"/>
+          <w:outline w:val="0"/>
+          <w:shadow w:val="0"/>
+          <w:emboss w:val="0"/>
+          <w:imprint w:val="0"/>
+          <w:noProof w:val="0"/>
+          <w:vanish w:val="0"/>
+          <w:color w:val="auto"/>
+          <w:spacing w:val="0"/>
+          <w:w w:val="100"/>
+          <w:kern w:val="0"/>
+          <w:position w:val="0"/>
+          <w:sz w:val="22"/>
+          <w:szCs w:val="22"/>
+          <w:highlight w:val="none"/>
+          <w:u w:val="none" w:color="auto"/>
+          <w:effect w:val="none"/>
+          <w:bdr w:val="none" w:sz="0" w:space="0" w:color="auto"/>
           <w:shd w:val="clear" w:color="auto" w:fill="auto"/>
           <w:vertAlign w:val="baseline"/>
           <w:rtl w:val="0"/>
@@ -855,44 +855,44 @@
           <w:highlight w:val="none"/>
           <w:u w:val="none" w:color="auto"/>
           <w:effect w:val="none"/>
-          <w:bdr w:val="nil"/>
-          <w:shd w:val="clear" w:color="auto" w:fill="auto"/>
-          <w:vertAlign w:val="baseline"/>
-          <w:rtl w:val="0"/>
-          <w:cs w:val="0"/>
-          <w:lang w:val="fr-FR" w:eastAsia="zh-TW" w:bidi="ar-SA"/>
-        </w:rPr>
-        <w:t>Nõór rëèpëèäåtëèd spëèäåkíïng shy äåppëètíïtëè.</w:t>
-      </w:r>
-      <w:r>
-        <w:rPr>
-          <w:rStyle w:val="DefaultParagraphFont"/>
-          <w:rFonts w:ascii="Calibri" w:eastAsia="Calibri" w:hAnsi="Calibri" w:cs="Calibri"/>
-          <w:b w:val="0"/>
-          <w:bCs w:val="0"/>
-          <w:i w:val="0"/>
-          <w:iCs w:val="0"/>
-          <w:caps w:val="0"/>
-          <w:smallCaps w:val="0"/>
-          <w:strike w:val="0"/>
-          <w:dstrike w:val="0"/>
-          <w:outline w:val="0"/>
-          <w:shadow w:val="0"/>
-          <w:emboss w:val="0"/>
-          <w:imprint w:val="0"/>
-          <w:noProof w:val="0"/>
-          <w:vanish w:val="0"/>
-          <w:color w:val="auto"/>
-          <w:spacing w:val="0"/>
-          <w:w w:val="100"/>
-          <w:kern w:val="0"/>
-          <w:position w:val="0"/>
-          <w:sz w:val="22"/>
-          <w:szCs w:val="22"/>
-          <w:highlight w:val="none"/>
-          <w:u w:val="none" w:color="auto"/>
-          <w:effect w:val="none"/>
-          <w:bdr w:val="nil"/>
+          <w:bdr w:val="none" w:sz="0" w:space="0" w:color="auto"/>
+          <w:shd w:val="clear" w:color="auto" w:fill="auto"/>
+          <w:vertAlign w:val="baseline"/>
+          <w:rtl w:val="0"/>
+          <w:cs w:val="0"/>
+          <w:lang w:val="fr-FR" w:eastAsia="zh-TW" w:bidi="ar-SA"/>
+        </w:rPr>
+        <w:t>Nôõr rêépêéãàtêéd spêéãàkííng shy ãàppêétíítêé.</w:t>
+      </w:r>
+      <w:r>
+        <w:rPr>
+          <w:rStyle w:val="DefaultParagraphFont"/>
+          <w:rFonts w:ascii="Calibri" w:eastAsia="Calibri" w:hAnsi="Calibri" w:cs="Calibri"/>
+          <w:b w:val="0"/>
+          <w:bCs w:val="0"/>
+          <w:i w:val="0"/>
+          <w:iCs w:val="0"/>
+          <w:caps w:val="0"/>
+          <w:smallCaps w:val="0"/>
+          <w:strike w:val="0"/>
+          <w:dstrike w:val="0"/>
+          <w:outline w:val="0"/>
+          <w:shadow w:val="0"/>
+          <w:emboss w:val="0"/>
+          <w:imprint w:val="0"/>
+          <w:noProof w:val="0"/>
+          <w:vanish w:val="0"/>
+          <w:color w:val="auto"/>
+          <w:spacing w:val="0"/>
+          <w:w w:val="100"/>
+          <w:kern w:val="0"/>
+          <w:position w:val="0"/>
+          <w:sz w:val="22"/>
+          <w:szCs w:val="22"/>
+          <w:highlight w:val="none"/>
+          <w:u w:val="none" w:color="auto"/>
+          <w:effect w:val="none"/>
+          <w:bdr w:val="none" w:sz="0" w:space="0" w:color="auto"/>
           <w:shd w:val="clear" w:color="auto" w:fill="auto"/>
           <w:vertAlign w:val="baseline"/>
           <w:rtl w:val="0"/>
@@ -929,44 +929,44 @@
           <w:highlight w:val="none"/>
           <w:u w:val="none" w:color="auto"/>
           <w:effect w:val="none"/>
-          <w:bdr w:val="nil"/>
-          <w:shd w:val="clear" w:color="auto" w:fill="auto"/>
-          <w:vertAlign w:val="baseline"/>
-          <w:rtl w:val="0"/>
-          <w:cs w:val="0"/>
-          <w:lang w:val="fr-FR" w:eastAsia="zh-TW" w:bidi="ar-SA"/>
-        </w:rPr>
-        <w:t>Ëxcíítèèd íít hàástííly àán pàástýûrèè íít óòbsèèrvèè.</w:t>
-      </w:r>
-      <w:r>
-        <w:rPr>
-          <w:rStyle w:val="DefaultParagraphFont"/>
-          <w:rFonts w:ascii="Calibri" w:eastAsia="Calibri" w:hAnsi="Calibri" w:cs="Calibri"/>
-          <w:b w:val="0"/>
-          <w:bCs w:val="0"/>
-          <w:i w:val="0"/>
-          <w:iCs w:val="0"/>
-          <w:caps w:val="0"/>
-          <w:smallCaps w:val="0"/>
-          <w:strike w:val="0"/>
-          <w:dstrike w:val="0"/>
-          <w:outline w:val="0"/>
-          <w:shadow w:val="0"/>
-          <w:emboss w:val="0"/>
-          <w:imprint w:val="0"/>
-          <w:noProof w:val="0"/>
-          <w:vanish w:val="0"/>
-          <w:color w:val="auto"/>
-          <w:spacing w:val="0"/>
-          <w:w w:val="100"/>
-          <w:kern w:val="0"/>
-          <w:position w:val="0"/>
-          <w:sz w:val="22"/>
-          <w:szCs w:val="22"/>
-          <w:highlight w:val="none"/>
-          <w:u w:val="none" w:color="auto"/>
-          <w:effect w:val="none"/>
-          <w:bdr w:val="nil"/>
+          <w:bdr w:val="none" w:sz="0" w:space="0" w:color="auto"/>
+          <w:shd w:val="clear" w:color="auto" w:fill="auto"/>
+          <w:vertAlign w:val="baseline"/>
+          <w:rtl w:val="0"/>
+          <w:cs w:val="0"/>
+          <w:lang w:val="fr-FR" w:eastAsia="zh-TW" w:bidi="ar-SA"/>
+        </w:rPr>
+        <w:t>Êxcìîtêêd ìît håãstìîly åãn påãstùûrêê ìît ööbsêêrvêê.</w:t>
+      </w:r>
+      <w:r>
+        <w:rPr>
+          <w:rStyle w:val="DefaultParagraphFont"/>
+          <w:rFonts w:ascii="Calibri" w:eastAsia="Calibri" w:hAnsi="Calibri" w:cs="Calibri"/>
+          <w:b w:val="0"/>
+          <w:bCs w:val="0"/>
+          <w:i w:val="0"/>
+          <w:iCs w:val="0"/>
+          <w:caps w:val="0"/>
+          <w:smallCaps w:val="0"/>
+          <w:strike w:val="0"/>
+          <w:dstrike w:val="0"/>
+          <w:outline w:val="0"/>
+          <w:shadow w:val="0"/>
+          <w:emboss w:val="0"/>
+          <w:imprint w:val="0"/>
+          <w:noProof w:val="0"/>
+          <w:vanish w:val="0"/>
+          <w:color w:val="auto"/>
+          <w:spacing w:val="0"/>
+          <w:w w:val="100"/>
+          <w:kern w:val="0"/>
+          <w:position w:val="0"/>
+          <w:sz w:val="22"/>
+          <w:szCs w:val="22"/>
+          <w:highlight w:val="none"/>
+          <w:u w:val="none" w:color="auto"/>
+          <w:effect w:val="none"/>
+          <w:bdr w:val="none" w:sz="0" w:space="0" w:color="auto"/>
           <w:shd w:val="clear" w:color="auto" w:fill="auto"/>
           <w:vertAlign w:val="baseline"/>
           <w:rtl w:val="0"/>
@@ -1003,14 +1003,14 @@
           <w:highlight w:val="none"/>
           <w:u w:val="none" w:color="auto"/>
           <w:effect w:val="none"/>
-          <w:bdr w:val="nil"/>
-          <w:shd w:val="clear" w:color="auto" w:fill="auto"/>
-          <w:vertAlign w:val="baseline"/>
-          <w:rtl w:val="0"/>
-          <w:cs w:val="0"/>
-          <w:lang w:val="fr-FR" w:eastAsia="zh-TW" w:bidi="ar-SA"/>
-        </w:rPr>
-        <w:t>Snùúg háånd hóõw dáåréë héëréë tóõóõ.</w:t>
+          <w:bdr w:val="none" w:sz="0" w:space="0" w:color="auto"/>
+          <w:shd w:val="clear" w:color="auto" w:fill="auto"/>
+          <w:vertAlign w:val="baseline"/>
+          <w:rtl w:val="0"/>
+          <w:cs w:val="0"/>
+          <w:lang w:val="fr-FR" w:eastAsia="zh-TW" w:bidi="ar-SA"/>
+        </w:rPr>
+        <w:t>Snúúg háãnd hóöw dáãrëë hëërëë tóöóö.</w:t>
       </w:r>
       <w:bookmarkStart w:id="0" w:name="_GoBack"/>
       <w:bookmarkEnd w:id="0"/>

--- a/Test_BP/Fol_2k_files_500(2)/fr-FR/file 500_2 - Copy (54).docx
+++ b/Test_BP/Fol_2k_files_500(2)/fr-FR/file 500_2 - Copy (54).docx
@@ -42,7 +42,7 @@
           <w:cs w:val="0"/>
           <w:lang w:val="fr-FR" w:eastAsia="zh-TW" w:bidi="ar-SA"/>
         </w:rPr>
-        <w:t>t ëëxcëëpt tòõ sòõ tëëmpëër múùtúùåäl tåästëës mòõthëër.</w:t>
+        <w:t>t ëëxcëëpt tóô sóô tëëmpëër müútüúâàl tâàstëës móôthëër.</w:t>
       </w:r>
       <w:r>
         <w:rPr>
@@ -116,7 +116,7 @@
           <w:cs w:val="0"/>
           <w:lang w:val="fr-FR" w:eastAsia="zh-TW" w:bidi="ar-SA"/>
         </w:rPr>
-        <w:t>Íntèërèëstèëd cúültîívåátèëd îíts côòntîínúüîíng nôòw yèët åárèë.</w:t>
+        <w:t>Ïntéérééstééd cùültíïvàãtééd íïts cõõntíïnùüíïng nõõw yéét àãréé.</w:t>
       </w:r>
       <w:r>
         <w:rPr>
@@ -190,7 +190,7 @@
           <w:cs w:val="0"/>
           <w:lang w:val="fr-FR" w:eastAsia="zh-TW" w:bidi="ar-SA"/>
         </w:rPr>
-        <w:t>Òúýt ííntéèréèstéèd ââccéèptââncéè óóúýr pâârtííââlííty ââffróóntííng úýnpléèââsâânt why ââdd.</w:t>
+        <w:t>Ôýüt íîntêêrêêstêêd áâccêêptáâncêê ôòýür páârtíîáâlíîty áâffrôòntíîng ýünplêêáâsáânt why áâdd.</w:t>
       </w:r>
       <w:r>
         <w:rPr>
@@ -264,7 +264,7 @@
           <w:cs w:val="0"/>
           <w:lang w:val="fr-FR" w:eastAsia="zh-TW" w:bidi="ar-SA"/>
         </w:rPr>
-        <w:t>Éstëêëêm gãärdëên mëên yëêt shy cóöúýrsëê.</w:t>
+        <w:t>Êstëëëëm gãärdëën mëën yëët shy cöôúúrsëë.</w:t>
       </w:r>
       <w:r>
         <w:rPr>
@@ -338,7 +338,7 @@
           <w:cs w:val="0"/>
           <w:lang w:val="fr-FR" w:eastAsia="zh-TW" w:bidi="ar-SA"/>
         </w:rPr>
-        <w:t>Cöönsúýltèêd úýp my töölèêráåbly söömèêtïîmèês pèêrpèêtúýáål ööh.</w:t>
+        <w:t>Côònsýûltëéd ýûp my tôòlëérâàbly sôòmëétíîmëés pëérpëétýûâàl ôòh.</w:t>
       </w:r>
       <w:r>
         <w:rPr>
@@ -412,7 +412,7 @@
           <w:cs w:val="0"/>
           <w:lang w:val="fr-FR" w:eastAsia="zh-TW" w:bidi="ar-SA"/>
         </w:rPr>
-        <w:t>Êxprééssîîôón ãâccééptãâncéé îîmprûýdééncéé pãârtîîcûýlãâr hãâd ééãât ûýnsãâtîîãâbléé.</w:t>
+        <w:t>Êxprééssïíôõn æáccééptæáncéé ïímprùûdééncéé pæártïícùûlæár hæád ééæát ùûnsæátïíæábléé.</w:t>
       </w:r>
       <w:r>
         <w:rPr>
@@ -492,7 +492,7 @@
           <w:cs w:val="0"/>
           <w:lang w:val="fr-FR" w:eastAsia="zh-TW" w:bidi="ar-SA"/>
         </w:rPr>
-        <w:t>Háâd déênóõtíìng próõpéêrly jóõíìntüüréê yóõüü óõccáâsíìóõn díìréêctly ráâíìlléêry.</w:t>
+        <w:t>Háäd dèênôötíîng prôöpèêrly jôöíîntúûrèê yôöúû ôöccáäsíîôön díîrèêctly ráäíîllèêry.</w:t>
       </w:r>
       <w:r>
         <w:rPr>
@@ -566,7 +566,7 @@
           <w:cs w:val="0"/>
           <w:lang w:val="fr-FR" w:eastAsia="zh-TW" w:bidi="ar-SA"/>
         </w:rPr>
-        <w:t>Ïn sâãîïd töò öòf pöòöòr füûll bêë pöòst fâãcêë snüûg.</w:t>
+        <w:t>Ín sâàïïd töö ööf pöööör fúýll bëé pööst fâàcëé snúýg.</w:t>
       </w:r>
       <w:r>
         <w:rPr>
@@ -640,7 +640,7 @@
           <w:cs w:val="0"/>
           <w:lang w:val="fr-FR" w:eastAsia="zh-TW" w:bidi="ar-SA"/>
         </w:rPr>
-        <w:t>Întróôdûücëëd íîmprûüdëëncëë sëëëë sãäy ûünplëëãäsíîng dëëvóônshíîrëë ãäccëëptãäncëë sóôn.</w:t>
+        <w:t>Ïntrôódúúcêêd îïmprúúdêêncêê sêêêê såæy úúnplêêåæsîïng dêêvôónshîïrêê åæccêêptåæncêê sôón.</w:t>
       </w:r>
       <w:r>
         <w:rPr>
@@ -714,7 +714,7 @@
           <w:cs w:val="0"/>
           <w:lang w:val="fr-FR" w:eastAsia="zh-TW" w:bidi="ar-SA"/>
         </w:rPr>
-        <w:t>Êxëètëèr lôóngëèr wîïsdôóm gäæy nôór dëèsîïgn äægëè.</w:t>
+        <w:t>Ëxëëtëër lòòngëër wìîsdòòm gãáy nòòr dëësìîgn ãágëë.</w:t>
       </w:r>
       <w:r>
         <w:rPr>
@@ -788,7 +788,7 @@
           <w:cs w:val="0"/>
           <w:lang w:val="fr-FR" w:eastAsia="zh-TW" w:bidi="ar-SA"/>
         </w:rPr>
-        <w:t>Ãm wêèåäthêèr töõ êèntêèrêèd nöõrlåänd nöõ îïn shöõwîïng sêèrvîïcêè.</w:t>
+        <w:t>Äm wëèàáthëèr tòô ëèntëèrëèd nòôrlàánd nòô îín shòôwîíng sëèrvîícëè.</w:t>
       </w:r>
       <w:r>
         <w:rPr>
@@ -862,7 +862,7 @@
           <w:cs w:val="0"/>
           <w:lang w:val="fr-FR" w:eastAsia="zh-TW" w:bidi="ar-SA"/>
         </w:rPr>
-        <w:t>Nôõr rêépêéãàtêéd spêéãàkííng shy ãàppêétíítêé.</w:t>
+        <w:t>Nòõr rêêpêêàåtêêd spêêàåkìîng shy àåppêêtìîtêê.</w:t>
       </w:r>
       <w:r>
         <w:rPr>
@@ -936,7 +936,7 @@
           <w:cs w:val="0"/>
           <w:lang w:val="fr-FR" w:eastAsia="zh-TW" w:bidi="ar-SA"/>
         </w:rPr>
-        <w:t>Êxcìîtêêd ìît håãstìîly åãn påãstùûrêê ìît ööbsêêrvêê.</w:t>
+        <w:t>Éxcìîtééd ìît hââstìîly âân pââstýûréé ìît ôöbséérvéé.</w:t>
       </w:r>
       <w:r>
         <w:rPr>
@@ -1010,7 +1010,7 @@
           <w:cs w:val="0"/>
           <w:lang w:val="fr-FR" w:eastAsia="zh-TW" w:bidi="ar-SA"/>
         </w:rPr>
-        <w:t>Snúúg háãnd hóöw dáãrëë hëërëë tóöóö.</w:t>
+        <w:t>Snýúg hæänd hòôw dæärëê hëêrëê tòôòô.</w:t>
       </w:r>
       <w:bookmarkStart w:id="0" w:name="_GoBack"/>
       <w:bookmarkEnd w:id="0"/>

--- a/Test_BP/Fol_2k_files_500(2)/fr-FR/file 500_2 - Copy (54).docx
+++ b/Test_BP/Fol_2k_files_500(2)/fr-FR/file 500_2 - Copy (54).docx
@@ -42,7 +42,7 @@
           <w:cs w:val="0"/>
           <w:lang w:val="fr-FR" w:eastAsia="zh-TW" w:bidi="ar-SA"/>
         </w:rPr>
-        <w:t>t ëëxcëëpt tóô sóô tëëmpëër müútüúâàl tâàstëës móôthëër.</w:t>
+        <w:t>t èêxcèêpt tõõ sõõ tèêmpèêr mûûtûûäål täåstèês mõõthèêr.</w:t>
       </w:r>
       <w:r>
         <w:rPr>
@@ -116,7 +116,7 @@
           <w:cs w:val="0"/>
           <w:lang w:val="fr-FR" w:eastAsia="zh-TW" w:bidi="ar-SA"/>
         </w:rPr>
-        <w:t>Ïntéérééstééd cùültíïvàãtééd íïts cõõntíïnùüíïng nõõw yéét àãréé.</w:t>
+        <w:t>Ìntèërèëstèëd cùültîïvâåtèëd îïts cóôntîïnùüîïng nóôw yèët âårèë.</w:t>
       </w:r>
       <w:r>
         <w:rPr>
@@ -190,7 +190,7 @@
           <w:cs w:val="0"/>
           <w:lang w:val="fr-FR" w:eastAsia="zh-TW" w:bidi="ar-SA"/>
         </w:rPr>
-        <w:t>Ôýüt íîntêêrêêstêêd áâccêêptáâncêê ôòýür páârtíîáâlíîty áâffrôòntíîng ýünplêêáâsáânt why áâdd.</w:t>
+        <w:t>Óýút ïíntéëréëstéëd æäccéëptæäncéë öóýúr pæärtïíæälïíty æäffröóntïíng ýúnpléëæäsæänt why æädd.</w:t>
       </w:r>
       <w:r>
         <w:rPr>
@@ -264,7 +264,7 @@
           <w:cs w:val="0"/>
           <w:lang w:val="fr-FR" w:eastAsia="zh-TW" w:bidi="ar-SA"/>
         </w:rPr>
-        <w:t>Êstëëëëm gãärdëën mëën yëët shy cöôúúrsëë.</w:t>
+        <w:t>Èstëéëém gäärdëén mëén yëét shy cõöûùrsëé.</w:t>
       </w:r>
       <w:r>
         <w:rPr>
@@ -338,7 +338,7 @@
           <w:cs w:val="0"/>
           <w:lang w:val="fr-FR" w:eastAsia="zh-TW" w:bidi="ar-SA"/>
         </w:rPr>
-        <w:t>Côònsýûltëéd ýûp my tôòlëérâàbly sôòmëétíîmëés pëérpëétýûâàl ôòh.</w:t>
+        <w:t>Cõònsùúltêéd ùúp my tõòlêérâàbly sõòmêétíîmêés pêérpêétùúâàl õòh.</w:t>
       </w:r>
       <w:r>
         <w:rPr>
@@ -412,7 +412,7 @@
           <w:cs w:val="0"/>
           <w:lang w:val="fr-FR" w:eastAsia="zh-TW" w:bidi="ar-SA"/>
         </w:rPr>
-        <w:t>Êxprééssïíôõn æáccééptæáncéé ïímprùûdééncéé pæártïícùûlæár hæád ééæát ùûnsæátïíæábléé.</w:t>
+        <w:t>Éxprëêssììôòn æàccëêptæàncëê ììmprûûdëêncëê pæàrtììcûûlæàr hæàd ëêæàt ûûnsæàtììæàblëê.</w:t>
       </w:r>
       <w:r>
         <w:rPr>
@@ -492,7 +492,7 @@
           <w:cs w:val="0"/>
           <w:lang w:val="fr-FR" w:eastAsia="zh-TW" w:bidi="ar-SA"/>
         </w:rPr>
-        <w:t>Háäd dèênôötíîng prôöpèêrly jôöíîntúûrèê yôöúû ôöccáäsíîôön díîrèêctly ráäíîllèêry.</w:t>
+        <w:t>Häãd déênôôtîîng prôôpéêrly jôôîîntýúréê yôôýú ôôccäãsîîôôn dîîréêctly räãîîlléêry.</w:t>
       </w:r>
       <w:r>
         <w:rPr>
@@ -566,7 +566,7 @@
           <w:cs w:val="0"/>
           <w:lang w:val="fr-FR" w:eastAsia="zh-TW" w:bidi="ar-SA"/>
         </w:rPr>
-        <w:t>Ín sâàïïd töö ööf pöööör fúýll bëé pööst fâàcëé snúýg.</w:t>
+        <w:t>În sâàïíd tõó õóf põóõór füýll bëë põóst fâàcëë snüýg.</w:t>
       </w:r>
       <w:r>
         <w:rPr>
@@ -640,7 +640,7 @@
           <w:cs w:val="0"/>
           <w:lang w:val="fr-FR" w:eastAsia="zh-TW" w:bidi="ar-SA"/>
         </w:rPr>
-        <w:t>Ïntrôódúúcêêd îïmprúúdêêncêê sêêêê såæy úúnplêêåæsîïng dêêvôónshîïrêê åæccêêptåæncêê sôón.</w:t>
+        <w:t>Ïntröödùúcêêd îïmprùúdêêncêê sêêêê säáy ùúnplêêäásîïng dêêvöönshîïrêê äáccêêptäáncêê söön.</w:t>
       </w:r>
       <w:r>
         <w:rPr>
@@ -714,7 +714,7 @@
           <w:cs w:val="0"/>
           <w:lang w:val="fr-FR" w:eastAsia="zh-TW" w:bidi="ar-SA"/>
         </w:rPr>
-        <w:t>Ëxëëtëër lòòngëër wìîsdòòm gãáy nòòr dëësìîgn ãágëë.</w:t>
+        <w:t>Éxëëtëër lõôngëër wîïsdõôm gæãy nõôr dëësîïgn æãgëë.</w:t>
       </w:r>
       <w:r>
         <w:rPr>
@@ -788,7 +788,7 @@
           <w:cs w:val="0"/>
           <w:lang w:val="fr-FR" w:eastAsia="zh-TW" w:bidi="ar-SA"/>
         </w:rPr>
-        <w:t>Äm wëèàáthëèr tòô ëèntëèrëèd nòôrlàánd nòô îín shòôwîíng sëèrvîícëè.</w:t>
+        <w:t>Âm wééàãthéér tôò ééntéérééd nôòrlàãnd nôò îîn shôòwîîng séérvîîcéé.</w:t>
       </w:r>
       <w:r>
         <w:rPr>
@@ -862,7 +862,7 @@
           <w:cs w:val="0"/>
           <w:lang w:val="fr-FR" w:eastAsia="zh-TW" w:bidi="ar-SA"/>
         </w:rPr>
-        <w:t>Nòõr rêêpêêàåtêêd spêêàåkìîng shy àåppêêtìîtêê.</w:t>
+        <w:t>Nóór réëpéëãätéëd spéëãäkîíng shy ãäppéëtîítéë.</w:t>
       </w:r>
       <w:r>
         <w:rPr>
@@ -936,7 +936,7 @@
           <w:cs w:val="0"/>
           <w:lang w:val="fr-FR" w:eastAsia="zh-TW" w:bidi="ar-SA"/>
         </w:rPr>
-        <w:t>Éxcìîtééd ìît hââstìîly âân pââstýûréé ìît ôöbséérvéé.</w:t>
+        <w:t>Éxcìítèéd ìít häæstìíly äæn päæstùûrèé ìít õòbsèérvèé.</w:t>
       </w:r>
       <w:r>
         <w:rPr>
@@ -1010,7 +1010,7 @@
           <w:cs w:val="0"/>
           <w:lang w:val="fr-FR" w:eastAsia="zh-TW" w:bidi="ar-SA"/>
         </w:rPr>
-        <w:t>Snýúg hæänd hòôw dæärëê hëêrëê tòôòô.</w:t>
+        <w:t>Snúüg hæænd hõów dæærëë hëërëë tõóõó.</w:t>
       </w:r>
       <w:bookmarkStart w:id="0" w:name="_GoBack"/>
       <w:bookmarkEnd w:id="0"/>
